--- a/trunk/Arquitectura de Procesos/Versión Final Procesos/Gestión de Obras Civiles v5.0/Proceso - Planificar y Priorizar Construcciones v5.0.docx
+++ b/trunk/Arquitectura de Procesos/Versión Final Procesos/Gestión de Obras Civiles v5.0/Proceso - Planificar y Priorizar Construcciones v5.0.docx
@@ -3068,8 +3068,6 @@
               </w:rPr>
               <w:t>Evaluar Necesidad de Nuevo Colegio o Remodelación</w:t>
             </w:r>
-            <w:bookmarkStart w:id="1" w:name="_GoBack"/>
-            <w:bookmarkEnd w:id="1"/>
           </w:p>
         </w:tc>
         <w:tc>
@@ -5569,94 +5567,12 @@
     </w:tbl>
     <w:p>
       <w:pPr>
-        <w:pStyle w:val="Epgrafe"/>
-        <w:jc w:val="center"/>
-        <w:rPr>
-          <w:sz w:val="24"/>
-          <w:szCs w:val="24"/>
-        </w:rPr>
-      </w:pPr>
-      <w:bookmarkStart w:id="2" w:name="_Toc304329361"/>
-      <w:r>
-        <w:rPr>
-          <w:sz w:val="24"/>
-          <w:szCs w:val="24"/>
-        </w:rPr>
-        <w:t xml:space="preserve">Tabla 3. </w:t>
-      </w:r>
-      <w:r>
-        <w:rPr>
-          <w:sz w:val="24"/>
-          <w:szCs w:val="24"/>
-        </w:rPr>
-        <w:fldChar w:fldCharType="begin"/>
-      </w:r>
-      <w:r>
-        <w:rPr>
-          <w:sz w:val="24"/>
-          <w:szCs w:val="24"/>
-        </w:rPr>
-        <w:instrText xml:space="preserve"> SEQ Tabla_3. \* ARABIC </w:instrText>
-      </w:r>
-      <w:r>
-        <w:rPr>
-          <w:sz w:val="24"/>
-          <w:szCs w:val="24"/>
-        </w:rPr>
-        <w:fldChar w:fldCharType="separate"/>
-      </w:r>
-      <w:r>
-        <w:rPr>
-          <w:noProof/>
-          <w:sz w:val="24"/>
-          <w:szCs w:val="24"/>
-        </w:rPr>
-        <w:t>5</w:t>
-      </w:r>
-      <w:r>
-        <w:rPr>
-          <w:sz w:val="24"/>
-          <w:szCs w:val="24"/>
-        </w:rPr>
-        <w:fldChar w:fldCharType="end"/>
-      </w:r>
-      <w:r>
-        <w:rPr>
-          <w:sz w:val="24"/>
-          <w:szCs w:val="24"/>
-        </w:rPr>
-        <w:t xml:space="preserve"> - </w:t>
-      </w:r>
-      <w:r>
-        <w:rPr>
-          <w:b w:val="0"/>
-          <w:sz w:val="24"/>
-          <w:szCs w:val="24"/>
-        </w:rPr>
-        <w:t>Caracterización del Proceso “Planificación y Priorización de Construcciones”</w:t>
-      </w:r>
-      <w:bookmarkEnd w:id="2"/>
-    </w:p>
-    <w:p>
-      <w:pPr>
-        <w:jc w:val="center"/>
-      </w:pPr>
-      <w:r>
-        <w:rPr>
-          <w:b/>
-        </w:rPr>
-        <w:t xml:space="preserve">Fuente: </w:t>
-      </w:r>
-      <w:r>
-        <w:t>Elaboración Propia</w:t>
-      </w:r>
-    </w:p>
-    <w:p>
-      <w:pPr>
         <w:rPr>
           <w:lang w:eastAsia="en-US" w:bidi="en-US"/>
         </w:rPr>
       </w:pPr>
+      <w:bookmarkStart w:id="1" w:name="_GoBack"/>
+      <w:bookmarkEnd w:id="1"/>
     </w:p>
     <w:sectPr>
       <w:pgSz w:w="16838" w:h="11906" w:orient="landscape"/>
